--- a/Group 2 Project Proposal_FINAL.docx
+++ b/Group 2 Project Proposal_FINAL.docx
@@ -311,7 +311,25 @@
           <w:sz w:val="24"/>
           <w:szCs w:val="24"/>
         </w:rPr>
-        <w:t xml:space="preserve"> A regression will be run too. </w:t>
+        <w:t xml:space="preserve"> A regression will be run too</w:t>
+      </w:r>
+      <w:r>
+        <w:rPr>
+          <w:rFonts w:ascii="Times New Roman" w:hAnsi="Times New Roman" w:cs="Times New Roman"/>
+          <w:sz w:val="24"/>
+          <w:szCs w:val="24"/>
+          <w:highlight w:val="yellow"/>
+        </w:rPr>
+        <w:t xml:space="preserve">. </w:t>
+      </w:r>
+      <w:r>
+        <w:rPr>
+          <w:rFonts w:ascii="Times New Roman" w:hAnsi="Times New Roman" w:cs="Times New Roman"/>
+          <w:sz w:val="24"/>
+          <w:szCs w:val="24"/>
+          <w:highlight w:val="yellow"/>
+        </w:rPr>
+        <w:t>- Carlie</w:t>
       </w:r>
     </w:p>
     <w:p>
@@ -333,7 +351,25 @@
           <w:sz w:val="24"/>
           <w:szCs w:val="24"/>
         </w:rPr>
-        <w:t xml:space="preserve">What hitting statistics (on base percentage, batting average, and slugging average (if any) have a relationship with the number of runs a player scores? </w:t>
+        <w:t>What hitting statistics (on base percentage, batting average, and slugging average (if any) have a relationship with the number of runs a player scores</w:t>
+      </w:r>
+      <w:r>
+        <w:rPr>
+          <w:rFonts w:ascii="Times New Roman" w:hAnsi="Times New Roman" w:cs="Times New Roman"/>
+          <w:sz w:val="24"/>
+          <w:szCs w:val="24"/>
+          <w:highlight w:val="yellow"/>
+        </w:rPr>
+        <w:t xml:space="preserve">? </w:t>
+      </w:r>
+      <w:r>
+        <w:rPr>
+          <w:rFonts w:ascii="Times New Roman" w:hAnsi="Times New Roman" w:cs="Times New Roman"/>
+          <w:sz w:val="24"/>
+          <w:szCs w:val="24"/>
+          <w:highlight w:val="yellow"/>
+        </w:rPr>
+        <w:t>- Emily</w:t>
       </w:r>
     </w:p>
     <w:p>
@@ -389,6 +425,24 @@
         </w:rPr>
         <w:t xml:space="preserve">runs batted, bases stolen, and home runs. </w:t>
       </w:r>
+      <w:r>
+        <w:rPr>
+          <w:rFonts w:ascii="Times New Roman" w:hAnsi="Times New Roman" w:cs="Times New Roman"/>
+          <w:sz w:val="24"/>
+          <w:szCs w:val="24"/>
+          <w:highlight w:val="yellow"/>
+        </w:rPr>
+        <w:t>-</w:t>
+      </w:r>
+      <w:r>
+        <w:rPr>
+          <w:rFonts w:ascii="Times New Roman" w:hAnsi="Times New Roman" w:cs="Times New Roman"/>
+          <w:sz w:val="24"/>
+          <w:szCs w:val="24"/>
+          <w:highlight w:val="yellow"/>
+        </w:rPr>
+        <w:t xml:space="preserve"> Amanda</w:t>
+      </w:r>
     </w:p>
     <w:p>
       <w:pPr>
@@ -419,6 +473,15 @@
         </w:rPr>
         <w:t xml:space="preserve"> variables such as hits per inning, runs allowed, and walks allowed. </w:t>
       </w:r>
+      <w:r>
+        <w:rPr>
+          <w:rFonts w:ascii="Times New Roman" w:hAnsi="Times New Roman" w:cs="Times New Roman"/>
+          <w:sz w:val="24"/>
+          <w:szCs w:val="24"/>
+          <w:highlight w:val="yellow"/>
+        </w:rPr>
+        <w:t>- Joe</w:t>
+      </w:r>
     </w:p>
     <w:p>
       <w:pPr>
@@ -448,6 +511,15 @@
           <w:szCs w:val="24"/>
         </w:rPr>
         <w:t xml:space="preserve">pitcher strikeouts, if the player is a pitcher, and successful hits at bat. </w:t>
+      </w:r>
+      <w:r>
+        <w:rPr>
+          <w:rFonts w:ascii="Times New Roman" w:hAnsi="Times New Roman" w:cs="Times New Roman"/>
+          <w:sz w:val="24"/>
+          <w:szCs w:val="24"/>
+          <w:highlight w:val="yellow"/>
+        </w:rPr>
+        <w:t>- Luis</w:t>
       </w:r>
     </w:p>
     <w:p>
